--- a/M226B_Anforderung_Doku_Schweizer_Vogel.docx
+++ b/M226B_Anforderung_Doku_Schweizer_Vogel.docx
@@ -1873,99 +1873,461 @@
     </w:p>
     <w:p>
       <w:pPr>
-        <w:pStyle w:val="BodyText"/>
-      </w:pPr>
-      <w:r>
-        <w:t>Im Folgenden sind die erwarteten Eingaben und Ausgaben beschrieben / dargestellt:</w:t>
+        <w:pStyle w:val="Heading3"/>
+      </w:pPr>
+      <w:r>
+        <w:t>Objekte</w:t>
       </w:r>
     </w:p>
     <w:p>
       <w:pPr>
-        <w:pStyle w:val="BodyText"/>
-      </w:pPr>
-      <w:r>
-        <w:t>...</w:t>
+        <w:rPr>
+          <w:lang w:val="de-DE"/>
+        </w:rPr>
+      </w:pPr>
+      <w:r>
+        <w:rPr>
+          <w:lang w:val="de-DE"/>
+        </w:rPr>
+        <w:t>Schweizerkarte, Schon verbundene Städte, Nicht verbundene Städte, Punkte, Verbindungslinien, Highscore</w:t>
       </w:r>
     </w:p>
     <w:p>
       <w:pPr>
-        <w:pStyle w:val="BodyText"/>
-      </w:pPr>
-      <w:r>
-        <w:t>(</w:t>
-      </w:r>
-      <w:r>
-        <w:t>Funktionsmodell: Skizze, Bild, Mindmap, Blockdiagramm zur obigen Anforderungsdefinition mit Legende</w:t>
-      </w:r>
-      <w:r>
-        <w:t>)</w:t>
-      </w:r>
+        <w:rPr>
+          <w:lang w:val="de-DE"/>
+        </w:rPr>
+      </w:pPr>
     </w:p>
     <w:p>
       <w:pPr>
-        <w:pStyle w:val="BodyText"/>
-      </w:pPr>
+        <w:pStyle w:val="Heading3"/>
+      </w:pPr>
+      <w:r>
+        <w:t>Konzepte</w:t>
+      </w:r>
     </w:p>
     <w:p>
       <w:pPr>
-        <w:pStyle w:val="BodyText"/>
-      </w:pPr>
-      <w:r>
-        <w:t>Legende:</w:t>
+        <w:rPr>
+          <w:lang w:val="de-DE"/>
+        </w:rPr>
+      </w:pPr>
+      <w:r>
+        <w:rPr>
+          <w:lang w:val="de-DE"/>
+        </w:rPr>
+        <w:t>Städte verbinden, Kürzesten Weg berechnen, Highscore erzielen</w:t>
       </w:r>
     </w:p>
     <w:p>
       <w:pPr>
-        <w:pStyle w:val="BodyText"/>
+        <w:rPr>
+          <w:lang w:val="de-DE"/>
+        </w:rPr>
+      </w:pPr>
+    </w:p>
+    <w:p>
+      <w:pPr>
+        <w:pStyle w:val="Heading3"/>
+      </w:pPr>
+      <w:r>
+        <w:t>Darstellung</w:t>
+      </w:r>
+    </w:p>
+    <w:p>
+      <w:pPr>
+        <w:pStyle w:val="ListParagraph"/>
         <w:numPr>
           <w:ilvl w:val="0"/>
-          <w:numId w:val="33"/>
+          <w:numId w:val="34"/>
         </w:numPr>
-      </w:pPr>
-      <w:r>
-        <w:t>....</w:t>
+        <w:spacing w:after="160" w:line="259" w:lineRule="auto"/>
+      </w:pPr>
+      <w:r>
+        <w:rPr>
+          <w:noProof/>
+        </w:rPr>
+        <w:drawing>
+          <wp:inline distT="0" distB="0" distL="0" distR="0" wp14:anchorId="69CF64E6" wp14:editId="545ECA8F">
+            <wp:extent cx="5760720" cy="3299460"/>
+            <wp:effectExtent l="19050" t="19050" r="11430" b="15240"/>
+            <wp:docPr id="11" name="Picture 11" descr="Map&#10;&#10;Description automatically generated"/>
+            <wp:cNvGraphicFramePr>
+              <a:graphicFrameLocks xmlns:a="http://schemas.openxmlformats.org/drawingml/2006/main" noChangeAspect="1"/>
+            </wp:cNvGraphicFramePr>
+            <a:graphic xmlns:a="http://schemas.openxmlformats.org/drawingml/2006/main">
+              <a:graphicData uri="http://schemas.openxmlformats.org/drawingml/2006/picture">
+                <pic:pic xmlns:pic="http://schemas.openxmlformats.org/drawingml/2006/picture">
+                  <pic:nvPicPr>
+                    <pic:cNvPr id="11" name="Picture 11" descr="Map&#10;&#10;Description automatically generated"/>
+                    <pic:cNvPicPr/>
+                  </pic:nvPicPr>
+                  <pic:blipFill>
+                    <a:blip r:embed="rId11"/>
+                    <a:stretch>
+                      <a:fillRect/>
+                    </a:stretch>
+                  </pic:blipFill>
+                  <pic:spPr>
+                    <a:xfrm>
+                      <a:off x="0" y="0"/>
+                      <a:ext cx="5760720" cy="3299460"/>
+                    </a:xfrm>
+                    <a:prstGeom prst="rect">
+                      <a:avLst/>
+                    </a:prstGeom>
+                    <a:ln>
+                      <a:solidFill>
+                        <a:schemeClr val="tx1"/>
+                      </a:solidFill>
+                    </a:ln>
+                  </pic:spPr>
+                </pic:pic>
+              </a:graphicData>
+            </a:graphic>
+          </wp:inline>
+        </w:drawing>
       </w:r>
     </w:p>
     <w:p>
       <w:pPr>
-        <w:pStyle w:val="BodyText"/>
-      </w:pPr>
+        <w:pStyle w:val="ListParagraph"/>
+        <w:numPr>
+          <w:ilvl w:val="0"/>
+          <w:numId w:val="34"/>
+        </w:numPr>
+        <w:spacing w:after="160" w:line="259" w:lineRule="auto"/>
+      </w:pPr>
+      <w:r>
+        <w:rPr>
+          <w:noProof/>
+        </w:rPr>
+        <w:lastRenderedPageBreak/>
+        <w:drawing>
+          <wp:inline distT="0" distB="0" distL="0" distR="0" wp14:anchorId="538DB0AE" wp14:editId="7DBFF027">
+            <wp:extent cx="5760720" cy="3230880"/>
+            <wp:effectExtent l="19050" t="19050" r="11430" b="26670"/>
+            <wp:docPr id="2" name="Picture 2" descr="Map&#10;&#10;Description automatically generated"/>
+            <wp:cNvGraphicFramePr>
+              <a:graphicFrameLocks xmlns:a="http://schemas.openxmlformats.org/drawingml/2006/main" noChangeAspect="1"/>
+            </wp:cNvGraphicFramePr>
+            <a:graphic xmlns:a="http://schemas.openxmlformats.org/drawingml/2006/main">
+              <a:graphicData uri="http://schemas.openxmlformats.org/drawingml/2006/picture">
+                <pic:pic xmlns:pic="http://schemas.openxmlformats.org/drawingml/2006/picture">
+                  <pic:nvPicPr>
+                    <pic:cNvPr id="1" name="Picture 1" descr="Map&#10;&#10;Description automatically generated"/>
+                    <pic:cNvPicPr/>
+                  </pic:nvPicPr>
+                  <pic:blipFill>
+                    <a:blip r:embed="rId12"/>
+                    <a:stretch>
+                      <a:fillRect/>
+                    </a:stretch>
+                  </pic:blipFill>
+                  <pic:spPr>
+                    <a:xfrm>
+                      <a:off x="0" y="0"/>
+                      <a:ext cx="5760720" cy="3230880"/>
+                    </a:xfrm>
+                    <a:prstGeom prst="rect">
+                      <a:avLst/>
+                    </a:prstGeom>
+                    <a:ln>
+                      <a:solidFill>
+                        <a:schemeClr val="tx1"/>
+                      </a:solidFill>
+                    </a:ln>
+                  </pic:spPr>
+                </pic:pic>
+              </a:graphicData>
+            </a:graphic>
+          </wp:inline>
+        </w:drawing>
+      </w:r>
     </w:p>
     <w:p>
       <w:pPr>
-        <w:pStyle w:val="Heading2"/>
-      </w:pPr>
-      <w:r>
-        <w:t>Anwendungsfälle (UseCases)</w:t>
+        <w:pStyle w:val="ListParagraph"/>
+        <w:numPr>
+          <w:ilvl w:val="0"/>
+          <w:numId w:val="34"/>
+        </w:numPr>
+        <w:spacing w:after="160" w:line="259" w:lineRule="auto"/>
+      </w:pPr>
+      <w:r>
+        <w:rPr>
+          <w:noProof/>
+        </w:rPr>
+        <w:drawing>
+          <wp:inline distT="0" distB="0" distL="0" distR="0" wp14:anchorId="476D0C6B" wp14:editId="3D822F46">
+            <wp:extent cx="5760720" cy="3365500"/>
+            <wp:effectExtent l="19050" t="19050" r="11430" b="25400"/>
+            <wp:docPr id="12" name="Picture 12" descr="Map&#10;&#10;Description automatically generated"/>
+            <wp:cNvGraphicFramePr>
+              <a:graphicFrameLocks xmlns:a="http://schemas.openxmlformats.org/drawingml/2006/main" noChangeAspect="1"/>
+            </wp:cNvGraphicFramePr>
+            <a:graphic xmlns:a="http://schemas.openxmlformats.org/drawingml/2006/main">
+              <a:graphicData uri="http://schemas.openxmlformats.org/drawingml/2006/picture">
+                <pic:pic xmlns:pic="http://schemas.openxmlformats.org/drawingml/2006/picture">
+                  <pic:nvPicPr>
+                    <pic:cNvPr id="12" name="Picture 12" descr="Map&#10;&#10;Description automatically generated"/>
+                    <pic:cNvPicPr/>
+                  </pic:nvPicPr>
+                  <pic:blipFill>
+                    <a:blip r:embed="rId13"/>
+                    <a:stretch>
+                      <a:fillRect/>
+                    </a:stretch>
+                  </pic:blipFill>
+                  <pic:spPr>
+                    <a:xfrm>
+                      <a:off x="0" y="0"/>
+                      <a:ext cx="5760720" cy="3365500"/>
+                    </a:xfrm>
+                    <a:prstGeom prst="rect">
+                      <a:avLst/>
+                    </a:prstGeom>
+                    <a:ln>
+                      <a:solidFill>
+                        <a:schemeClr val="tx1"/>
+                      </a:solidFill>
+                    </a:ln>
+                  </pic:spPr>
+                </pic:pic>
+              </a:graphicData>
+            </a:graphic>
+          </wp:inline>
+        </w:drawing>
       </w:r>
     </w:p>
     <w:p>
       <w:pPr>
-        <w:pStyle w:val="BodyText"/>
-      </w:pPr>
-      <w:r>
-        <w:t xml:space="preserve">Folgende </w:t>
-      </w:r>
-      <w:r>
-        <w:t>Anwendungsfälle</w:t>
-      </w:r>
-      <w:r>
-        <w:t xml:space="preserve"> sind hier detailliert dokumentiert:</w:t>
+        <w:pStyle w:val="ListParagraph"/>
+        <w:numPr>
+          <w:ilvl w:val="0"/>
+          <w:numId w:val="34"/>
+        </w:numPr>
+        <w:spacing w:after="160" w:line="259" w:lineRule="auto"/>
+      </w:pPr>
+      <w:r>
+        <w:rPr>
+          <w:noProof/>
+        </w:rPr>
+        <w:lastRenderedPageBreak/>
+        <w:drawing>
+          <wp:inline distT="0" distB="0" distL="0" distR="0" wp14:anchorId="465C786E" wp14:editId="6484F24B">
+            <wp:extent cx="5760720" cy="3326765"/>
+            <wp:effectExtent l="19050" t="19050" r="11430" b="26035"/>
+            <wp:docPr id="10" name="Picture 10" descr="Map&#10;&#10;Description automatically generated"/>
+            <wp:cNvGraphicFramePr>
+              <a:graphicFrameLocks xmlns:a="http://schemas.openxmlformats.org/drawingml/2006/main" noChangeAspect="1"/>
+            </wp:cNvGraphicFramePr>
+            <a:graphic xmlns:a="http://schemas.openxmlformats.org/drawingml/2006/main">
+              <a:graphicData uri="http://schemas.openxmlformats.org/drawingml/2006/picture">
+                <pic:pic xmlns:pic="http://schemas.openxmlformats.org/drawingml/2006/picture">
+                  <pic:nvPicPr>
+                    <pic:cNvPr id="10" name="Picture 10" descr="Map&#10;&#10;Description automatically generated"/>
+                    <pic:cNvPicPr/>
+                  </pic:nvPicPr>
+                  <pic:blipFill>
+                    <a:blip r:embed="rId14"/>
+                    <a:stretch>
+                      <a:fillRect/>
+                    </a:stretch>
+                  </pic:blipFill>
+                  <pic:spPr>
+                    <a:xfrm>
+                      <a:off x="0" y="0"/>
+                      <a:ext cx="5760720" cy="3326765"/>
+                    </a:xfrm>
+                    <a:prstGeom prst="rect">
+                      <a:avLst/>
+                    </a:prstGeom>
+                    <a:ln>
+                      <a:solidFill>
+                        <a:schemeClr val="tx1"/>
+                      </a:solidFill>
+                    </a:ln>
+                  </pic:spPr>
+                </pic:pic>
+              </a:graphicData>
+            </a:graphic>
+          </wp:inline>
+        </w:drawing>
       </w:r>
     </w:p>
     <w:p>
       <w:pPr>
-        <w:pStyle w:val="BodyText"/>
-      </w:pPr>
-      <w:r>
-        <w:t>...</w:t>
+        <w:pStyle w:val="ListParagraph"/>
+        <w:numPr>
+          <w:ilvl w:val="0"/>
+          <w:numId w:val="34"/>
+        </w:numPr>
+        <w:spacing w:after="160" w:line="259" w:lineRule="auto"/>
+      </w:pPr>
+      <w:r>
+        <w:rPr>
+          <w:noProof/>
+        </w:rPr>
+        <w:drawing>
+          <wp:inline distT="0" distB="0" distL="0" distR="0" wp14:anchorId="5B501B62" wp14:editId="2B376D46">
+            <wp:extent cx="5760720" cy="3401060"/>
+            <wp:effectExtent l="19050" t="19050" r="11430" b="27940"/>
+            <wp:docPr id="9" name="Picture 9" descr="Map&#10;&#10;Description automatically generated"/>
+            <wp:cNvGraphicFramePr>
+              <a:graphicFrameLocks xmlns:a="http://schemas.openxmlformats.org/drawingml/2006/main" noChangeAspect="1"/>
+            </wp:cNvGraphicFramePr>
+            <a:graphic xmlns:a="http://schemas.openxmlformats.org/drawingml/2006/main">
+              <a:graphicData uri="http://schemas.openxmlformats.org/drawingml/2006/picture">
+                <pic:pic xmlns:pic="http://schemas.openxmlformats.org/drawingml/2006/picture">
+                  <pic:nvPicPr>
+                    <pic:cNvPr id="9" name="Picture 9" descr="Map&#10;&#10;Description automatically generated"/>
+                    <pic:cNvPicPr/>
+                  </pic:nvPicPr>
+                  <pic:blipFill>
+                    <a:blip r:embed="rId15"/>
+                    <a:stretch>
+                      <a:fillRect/>
+                    </a:stretch>
+                  </pic:blipFill>
+                  <pic:spPr>
+                    <a:xfrm>
+                      <a:off x="0" y="0"/>
+                      <a:ext cx="5760720" cy="3401060"/>
+                    </a:xfrm>
+                    <a:prstGeom prst="rect">
+                      <a:avLst/>
+                    </a:prstGeom>
+                    <a:ln>
+                      <a:solidFill>
+                        <a:schemeClr val="tx1"/>
+                      </a:solidFill>
+                    </a:ln>
+                  </pic:spPr>
+                </pic:pic>
+              </a:graphicData>
+            </a:graphic>
+          </wp:inline>
+        </w:drawing>
       </w:r>
     </w:p>
     <w:p>
       <w:pPr>
+        <w:pStyle w:val="Heading3"/>
+      </w:pPr>
+      <w:r>
+        <w:t>Legende</w:t>
+      </w:r>
+    </w:p>
+    <w:p>
+      <w:pPr>
+        <w:pStyle w:val="ListParagraph"/>
+        <w:numPr>
+          <w:ilvl w:val="0"/>
+          <w:numId w:val="35"/>
+        </w:numPr>
+        <w:spacing w:after="160" w:line="259" w:lineRule="auto"/>
+      </w:pPr>
+      <w:r>
+        <w:t>Städte (Punkte) können mit einer Linie verbunden werden</w:t>
+      </w:r>
+    </w:p>
+    <w:p>
+      <w:pPr>
+        <w:pStyle w:val="ListParagraph"/>
+        <w:numPr>
+          <w:ilvl w:val="0"/>
+          <w:numId w:val="35"/>
+        </w:numPr>
+        <w:spacing w:after="160" w:line="259" w:lineRule="auto"/>
+      </w:pPr>
+      <w:r>
+        <w:t>Mit dem UNDO-Knopf kann die letzte Verbindung wieder gelöscht werden</w:t>
+      </w:r>
+    </w:p>
+    <w:p>
+      <w:pPr>
+        <w:pStyle w:val="ListParagraph"/>
+        <w:numPr>
+          <w:ilvl w:val="0"/>
+          <w:numId w:val="35"/>
+        </w:numPr>
+        <w:spacing w:after="160" w:line="259" w:lineRule="auto"/>
+      </w:pPr>
+      <w:r>
+        <w:t>Mit dem RESET-Knopf können alle Verbindungen wieder gelöscht werden</w:t>
+      </w:r>
+    </w:p>
+    <w:p>
+      <w:pPr>
+        <w:pStyle w:val="ListParagraph"/>
+        <w:numPr>
+          <w:ilvl w:val="0"/>
+          <w:numId w:val="35"/>
+        </w:numPr>
+        <w:spacing w:after="160" w:line="259" w:lineRule="auto"/>
+      </w:pPr>
+      <w:r>
+        <w:t>Der Score wird Live aktualisiert und dargestellt</w:t>
+      </w:r>
+    </w:p>
+    <w:p>
+      <w:pPr>
+        <w:pStyle w:val="ListParagraph"/>
+        <w:numPr>
+          <w:ilvl w:val="0"/>
+          <w:numId w:val="35"/>
+        </w:numPr>
+        <w:spacing w:after="160" w:line="259" w:lineRule="auto"/>
+      </w:pPr>
+      <w:r>
+        <w:t>Sind alle Punkte verbunden, wird der Score noch einmal gross dargestellt</w:t>
+      </w:r>
+    </w:p>
+    <w:p>
+      <w:pPr>
         <w:pStyle w:val="BodyText"/>
-      </w:pPr>
-      <w:hyperlink r:id="rId11" w:history="1">
+        <w:rPr>
+          <w:lang w:val="de-DE"/>
+        </w:rPr>
+      </w:pPr>
+    </w:p>
+    <w:p>
+      <w:pPr>
+        <w:pStyle w:val="Heading2"/>
+      </w:pPr>
+      <w:r>
+        <w:t>Anwendungsfälle (UseCases)</w:t>
+      </w:r>
+    </w:p>
+    <w:p>
+      <w:pPr>
+        <w:pStyle w:val="BodyText"/>
+      </w:pPr>
+      <w:r>
+        <w:t xml:space="preserve">Folgende </w:t>
+      </w:r>
+      <w:r>
+        <w:t>Anwendungsfälle</w:t>
+      </w:r>
+      <w:r>
+        <w:t xml:space="preserve"> sind hier detailliert dokumentiert:</w:t>
+      </w:r>
+    </w:p>
+    <w:p>
+      <w:pPr>
+        <w:pStyle w:val="BodyText"/>
+      </w:pPr>
+      <w:r>
+        <w:t>...</w:t>
+      </w:r>
+    </w:p>
+    <w:p>
+      <w:pPr>
+        <w:pStyle w:val="BodyText"/>
+      </w:pPr>
+      <w:hyperlink r:id="rId16" w:history="1">
         <w:r>
           <w:rPr>
             <w:rStyle w:val="Hyperlink"/>
@@ -2007,7 +2369,7 @@
       <w:pPr>
         <w:pStyle w:val="BodyText"/>
       </w:pPr>
-      <w:hyperlink r:id="rId12" w:history="1">
+      <w:hyperlink r:id="rId17" w:history="1">
         <w:r>
           <w:rPr>
             <w:rStyle w:val="Hyperlink"/>
@@ -2234,7 +2596,6 @@
         <w:pStyle w:val="Heading2"/>
       </w:pPr>
       <w:r>
-        <w:lastRenderedPageBreak/>
         <w:t>Statisches Design: Klassendiagramm</w:t>
       </w:r>
     </w:p>
@@ -2314,6 +2675,7 @@
         <w:pStyle w:val="Heading2"/>
       </w:pPr>
       <w:r>
+        <w:lastRenderedPageBreak/>
         <w:t>Funktionalität der Implementation.</w:t>
       </w:r>
     </w:p>
@@ -2541,8 +2903,8 @@
       </w:pPr>
     </w:p>
     <w:sectPr>
-      <w:headerReference w:type="default" r:id="rId13"/>
-      <w:footerReference w:type="default" r:id="rId14"/>
+      <w:headerReference w:type="default" r:id="rId18"/>
+      <w:footerReference w:type="default" r:id="rId19"/>
       <w:pgSz w:w="11906" w:h="16838" w:code="9"/>
       <w:pgMar w:top="1985" w:right="1134" w:bottom="1985" w:left="1418" w:header="613" w:footer="567" w:gutter="0"/>
       <w:cols w:space="567"/>
@@ -2608,7 +2970,7 @@
         <w:sz w:val="16"/>
         <w:szCs w:val="16"/>
       </w:rPr>
-      <w:t>13/12/2022 15:28:00</w:t>
+      <w:t>13.12.2022 17:10:00</w:t>
     </w:r>
     <w:r>
       <w:rPr>
@@ -3153,7 +3515,7 @@
   <w:abstractNum w:abstractNumId="3" w15:restartNumberingAfterBreak="0">
     <w:nsid w:val="0AE63C0C"/>
     <w:multiLevelType w:val="multilevel"/>
-    <w:tmpl w:val="4C5E140E"/>
+    <w:tmpl w:val="E684D2CC"/>
     <w:lvl w:ilvl="0">
       <w:start w:val="1"/>
       <w:numFmt w:val="decimal"/>
@@ -4011,6 +4373,95 @@
     </w:lvl>
   </w:abstractNum>
   <w:abstractNum w:abstractNumId="11" w15:restartNumberingAfterBreak="0">
+    <w:nsid w:val="265377E6"/>
+    <w:multiLevelType w:val="hybridMultilevel"/>
+    <w:tmpl w:val="F5FEC9C2"/>
+    <w:lvl w:ilvl="0" w:tplc="0807000F">
+      <w:start w:val="1"/>
+      <w:numFmt w:val="decimal"/>
+      <w:lvlText w:val="%1."/>
+      <w:lvlJc w:val="left"/>
+      <w:pPr>
+        <w:ind w:left="720" w:hanging="360"/>
+      </w:pPr>
+      <w:rPr>
+        <w:rFonts w:hint="default"/>
+      </w:rPr>
+    </w:lvl>
+    <w:lvl w:ilvl="1" w:tplc="08070019" w:tentative="1">
+      <w:start w:val="1"/>
+      <w:numFmt w:val="lowerLetter"/>
+      <w:lvlText w:val="%2."/>
+      <w:lvlJc w:val="left"/>
+      <w:pPr>
+        <w:ind w:left="1440" w:hanging="360"/>
+      </w:pPr>
+    </w:lvl>
+    <w:lvl w:ilvl="2" w:tplc="0807001B" w:tentative="1">
+      <w:start w:val="1"/>
+      <w:numFmt w:val="lowerRoman"/>
+      <w:lvlText w:val="%3."/>
+      <w:lvlJc w:val="right"/>
+      <w:pPr>
+        <w:ind w:left="2160" w:hanging="180"/>
+      </w:pPr>
+    </w:lvl>
+    <w:lvl w:ilvl="3" w:tplc="0807000F" w:tentative="1">
+      <w:start w:val="1"/>
+      <w:numFmt w:val="decimal"/>
+      <w:lvlText w:val="%4."/>
+      <w:lvlJc w:val="left"/>
+      <w:pPr>
+        <w:ind w:left="2880" w:hanging="360"/>
+      </w:pPr>
+    </w:lvl>
+    <w:lvl w:ilvl="4" w:tplc="08070019" w:tentative="1">
+      <w:start w:val="1"/>
+      <w:numFmt w:val="lowerLetter"/>
+      <w:lvlText w:val="%5."/>
+      <w:lvlJc w:val="left"/>
+      <w:pPr>
+        <w:ind w:left="3600" w:hanging="360"/>
+      </w:pPr>
+    </w:lvl>
+    <w:lvl w:ilvl="5" w:tplc="0807001B" w:tentative="1">
+      <w:start w:val="1"/>
+      <w:numFmt w:val="lowerRoman"/>
+      <w:lvlText w:val="%6."/>
+      <w:lvlJc w:val="right"/>
+      <w:pPr>
+        <w:ind w:left="4320" w:hanging="180"/>
+      </w:pPr>
+    </w:lvl>
+    <w:lvl w:ilvl="6" w:tplc="0807000F" w:tentative="1">
+      <w:start w:val="1"/>
+      <w:numFmt w:val="decimal"/>
+      <w:lvlText w:val="%7."/>
+      <w:lvlJc w:val="left"/>
+      <w:pPr>
+        <w:ind w:left="5040" w:hanging="360"/>
+      </w:pPr>
+    </w:lvl>
+    <w:lvl w:ilvl="7" w:tplc="08070019" w:tentative="1">
+      <w:start w:val="1"/>
+      <w:numFmt w:val="lowerLetter"/>
+      <w:lvlText w:val="%8."/>
+      <w:lvlJc w:val="left"/>
+      <w:pPr>
+        <w:ind w:left="5760" w:hanging="360"/>
+      </w:pPr>
+    </w:lvl>
+    <w:lvl w:ilvl="8" w:tplc="0807001B" w:tentative="1">
+      <w:start w:val="1"/>
+      <w:numFmt w:val="lowerRoman"/>
+      <w:lvlText w:val="%9."/>
+      <w:lvlJc w:val="right"/>
+      <w:pPr>
+        <w:ind w:left="6480" w:hanging="180"/>
+      </w:pPr>
+    </w:lvl>
+  </w:abstractNum>
+  <w:abstractNum w:abstractNumId="12" w15:restartNumberingAfterBreak="0">
     <w:nsid w:val="2DF37E01"/>
     <w:multiLevelType w:val="hybridMultilevel"/>
     <w:tmpl w:val="9FD64E56"/>
@@ -4123,7 +4574,7 @@
       </w:rPr>
     </w:lvl>
   </w:abstractNum>
-  <w:abstractNum w:abstractNumId="12" w15:restartNumberingAfterBreak="0">
+  <w:abstractNum w:abstractNumId="13" w15:restartNumberingAfterBreak="0">
     <w:nsid w:val="318D3384"/>
     <w:multiLevelType w:val="hybridMultilevel"/>
     <w:tmpl w:val="1A70B326"/>
@@ -4263,7 +4714,7 @@
       </w:rPr>
     </w:lvl>
   </w:abstractNum>
-  <w:abstractNum w:abstractNumId="13" w15:restartNumberingAfterBreak="0">
+  <w:abstractNum w:abstractNumId="14" w15:restartNumberingAfterBreak="0">
     <w:nsid w:val="37114C1D"/>
     <w:multiLevelType w:val="hybridMultilevel"/>
     <w:tmpl w:val="92D8E49A"/>
@@ -4403,7 +4854,7 @@
       </w:rPr>
     </w:lvl>
   </w:abstractNum>
-  <w:abstractNum w:abstractNumId="14" w15:restartNumberingAfterBreak="0">
+  <w:abstractNum w:abstractNumId="15" w15:restartNumberingAfterBreak="0">
     <w:nsid w:val="3D4F4DA3"/>
     <w:multiLevelType w:val="hybridMultilevel"/>
     <w:tmpl w:val="54DA9C88"/>
@@ -4543,7 +4994,7 @@
       </w:rPr>
     </w:lvl>
   </w:abstractNum>
-  <w:abstractNum w:abstractNumId="15" w15:restartNumberingAfterBreak="0">
+  <w:abstractNum w:abstractNumId="16" w15:restartNumberingAfterBreak="0">
     <w:nsid w:val="3D69166B"/>
     <w:multiLevelType w:val="hybridMultilevel"/>
     <w:tmpl w:val="9C865158"/>
@@ -4683,7 +5134,7 @@
       </w:rPr>
     </w:lvl>
   </w:abstractNum>
-  <w:abstractNum w:abstractNumId="16" w15:restartNumberingAfterBreak="0">
+  <w:abstractNum w:abstractNumId="17" w15:restartNumberingAfterBreak="0">
     <w:nsid w:val="3EA911FF"/>
     <w:multiLevelType w:val="hybridMultilevel"/>
     <w:tmpl w:val="CE0E64C2"/>
@@ -4799,7 +5250,7 @@
       </w:pPr>
     </w:lvl>
   </w:abstractNum>
-  <w:abstractNum w:abstractNumId="17" w15:restartNumberingAfterBreak="0">
+  <w:abstractNum w:abstractNumId="18" w15:restartNumberingAfterBreak="0">
     <w:nsid w:val="45C37E2C"/>
     <w:multiLevelType w:val="hybridMultilevel"/>
     <w:tmpl w:val="4F946304"/>
@@ -4912,7 +5363,7 @@
       </w:pPr>
     </w:lvl>
   </w:abstractNum>
-  <w:abstractNum w:abstractNumId="18" w15:restartNumberingAfterBreak="0">
+  <w:abstractNum w:abstractNumId="19" w15:restartNumberingAfterBreak="0">
     <w:nsid w:val="4DEE6701"/>
     <w:multiLevelType w:val="hybridMultilevel"/>
     <w:tmpl w:val="D710F88C"/>
@@ -5025,7 +5476,7 @@
       </w:rPr>
     </w:lvl>
   </w:abstractNum>
-  <w:abstractNum w:abstractNumId="19" w15:restartNumberingAfterBreak="0">
+  <w:abstractNum w:abstractNumId="20" w15:restartNumberingAfterBreak="0">
     <w:nsid w:val="56D97FE6"/>
     <w:multiLevelType w:val="singleLevel"/>
     <w:tmpl w:val="F012AAEC"/>
@@ -5040,7 +5491,7 @@
       </w:rPr>
     </w:lvl>
   </w:abstractNum>
-  <w:abstractNum w:abstractNumId="20" w15:restartNumberingAfterBreak="0">
+  <w:abstractNum w:abstractNumId="21" w15:restartNumberingAfterBreak="0">
     <w:nsid w:val="573D116A"/>
     <w:multiLevelType w:val="hybridMultilevel"/>
     <w:tmpl w:val="897278CA"/>
@@ -5156,7 +5607,7 @@
       </w:pPr>
     </w:lvl>
   </w:abstractNum>
-  <w:abstractNum w:abstractNumId="21" w15:restartNumberingAfterBreak="0">
+  <w:abstractNum w:abstractNumId="22" w15:restartNumberingAfterBreak="0">
     <w:nsid w:val="598644B1"/>
     <w:multiLevelType w:val="hybridMultilevel"/>
     <w:tmpl w:val="EF44ACBC"/>
@@ -5296,7 +5747,7 @@
       </w:rPr>
     </w:lvl>
   </w:abstractNum>
-  <w:abstractNum w:abstractNumId="22" w15:restartNumberingAfterBreak="0">
+  <w:abstractNum w:abstractNumId="23" w15:restartNumberingAfterBreak="0">
     <w:nsid w:val="5D7237BC"/>
     <w:multiLevelType w:val="hybridMultilevel"/>
     <w:tmpl w:val="B6265ED2"/>
@@ -5436,7 +5887,7 @@
       </w:rPr>
     </w:lvl>
   </w:abstractNum>
-  <w:abstractNum w:abstractNumId="23" w15:restartNumberingAfterBreak="0">
+  <w:abstractNum w:abstractNumId="24" w15:restartNumberingAfterBreak="0">
     <w:nsid w:val="5DFD028D"/>
     <w:multiLevelType w:val="hybridMultilevel"/>
     <w:tmpl w:val="FBB87A18"/>
@@ -5549,7 +6000,7 @@
       </w:rPr>
     </w:lvl>
   </w:abstractNum>
-  <w:abstractNum w:abstractNumId="24" w15:restartNumberingAfterBreak="0">
+  <w:abstractNum w:abstractNumId="25" w15:restartNumberingAfterBreak="0">
     <w:nsid w:val="5E6F2326"/>
     <w:multiLevelType w:val="hybridMultilevel"/>
     <w:tmpl w:val="1FA8C0F4"/>
@@ -5662,7 +6113,7 @@
       </w:rPr>
     </w:lvl>
   </w:abstractNum>
-  <w:abstractNum w:abstractNumId="25" w15:restartNumberingAfterBreak="0">
+  <w:abstractNum w:abstractNumId="26" w15:restartNumberingAfterBreak="0">
     <w:nsid w:val="60B41F1C"/>
     <w:multiLevelType w:val="hybridMultilevel"/>
     <w:tmpl w:val="427C0C22"/>
@@ -5748,7 +6199,96 @@
       </w:pPr>
     </w:lvl>
   </w:abstractNum>
-  <w:abstractNum w:abstractNumId="26" w15:restartNumberingAfterBreak="0">
+  <w:abstractNum w:abstractNumId="27" w15:restartNumberingAfterBreak="0">
+    <w:nsid w:val="6B197784"/>
+    <w:multiLevelType w:val="hybridMultilevel"/>
+    <w:tmpl w:val="A3A8D188"/>
+    <w:lvl w:ilvl="0" w:tplc="0807000F">
+      <w:start w:val="1"/>
+      <w:numFmt w:val="decimal"/>
+      <w:lvlText w:val="%1."/>
+      <w:lvlJc w:val="left"/>
+      <w:pPr>
+        <w:ind w:left="720" w:hanging="360"/>
+      </w:pPr>
+      <w:rPr>
+        <w:rFonts w:hint="default"/>
+      </w:rPr>
+    </w:lvl>
+    <w:lvl w:ilvl="1" w:tplc="08070019" w:tentative="1">
+      <w:start w:val="1"/>
+      <w:numFmt w:val="lowerLetter"/>
+      <w:lvlText w:val="%2."/>
+      <w:lvlJc w:val="left"/>
+      <w:pPr>
+        <w:ind w:left="1440" w:hanging="360"/>
+      </w:pPr>
+    </w:lvl>
+    <w:lvl w:ilvl="2" w:tplc="0807001B" w:tentative="1">
+      <w:start w:val="1"/>
+      <w:numFmt w:val="lowerRoman"/>
+      <w:lvlText w:val="%3."/>
+      <w:lvlJc w:val="right"/>
+      <w:pPr>
+        <w:ind w:left="2160" w:hanging="180"/>
+      </w:pPr>
+    </w:lvl>
+    <w:lvl w:ilvl="3" w:tplc="0807000F" w:tentative="1">
+      <w:start w:val="1"/>
+      <w:numFmt w:val="decimal"/>
+      <w:lvlText w:val="%4."/>
+      <w:lvlJc w:val="left"/>
+      <w:pPr>
+        <w:ind w:left="2880" w:hanging="360"/>
+      </w:pPr>
+    </w:lvl>
+    <w:lvl w:ilvl="4" w:tplc="08070019" w:tentative="1">
+      <w:start w:val="1"/>
+      <w:numFmt w:val="lowerLetter"/>
+      <w:lvlText w:val="%5."/>
+      <w:lvlJc w:val="left"/>
+      <w:pPr>
+        <w:ind w:left="3600" w:hanging="360"/>
+      </w:pPr>
+    </w:lvl>
+    <w:lvl w:ilvl="5" w:tplc="0807001B" w:tentative="1">
+      <w:start w:val="1"/>
+      <w:numFmt w:val="lowerRoman"/>
+      <w:lvlText w:val="%6."/>
+      <w:lvlJc w:val="right"/>
+      <w:pPr>
+        <w:ind w:left="4320" w:hanging="180"/>
+      </w:pPr>
+    </w:lvl>
+    <w:lvl w:ilvl="6" w:tplc="0807000F" w:tentative="1">
+      <w:start w:val="1"/>
+      <w:numFmt w:val="decimal"/>
+      <w:lvlText w:val="%7."/>
+      <w:lvlJc w:val="left"/>
+      <w:pPr>
+        <w:ind w:left="5040" w:hanging="360"/>
+      </w:pPr>
+    </w:lvl>
+    <w:lvl w:ilvl="7" w:tplc="08070019" w:tentative="1">
+      <w:start w:val="1"/>
+      <w:numFmt w:val="lowerLetter"/>
+      <w:lvlText w:val="%8."/>
+      <w:lvlJc w:val="left"/>
+      <w:pPr>
+        <w:ind w:left="5760" w:hanging="360"/>
+      </w:pPr>
+    </w:lvl>
+    <w:lvl w:ilvl="8" w:tplc="0807001B" w:tentative="1">
+      <w:start w:val="1"/>
+      <w:numFmt w:val="lowerRoman"/>
+      <w:lvlText w:val="%9."/>
+      <w:lvlJc w:val="right"/>
+      <w:pPr>
+        <w:ind w:left="6480" w:hanging="180"/>
+      </w:pPr>
+    </w:lvl>
+  </w:abstractNum>
+  <w:abstractNum w:abstractNumId="28" w15:restartNumberingAfterBreak="0">
     <w:nsid w:val="6BC70D48"/>
     <w:multiLevelType w:val="hybridMultilevel"/>
     <w:tmpl w:val="6D1060D6"/>
@@ -5861,7 +6401,7 @@
       </w:rPr>
     </w:lvl>
   </w:abstractNum>
-  <w:abstractNum w:abstractNumId="27" w15:restartNumberingAfterBreak="0">
+  <w:abstractNum w:abstractNumId="29" w15:restartNumberingAfterBreak="0">
     <w:nsid w:val="6DA409CA"/>
     <w:multiLevelType w:val="hybridMultilevel"/>
     <w:tmpl w:val="3A78746A"/>
@@ -6002,7 +6542,7 @@
       </w:rPr>
     </w:lvl>
   </w:abstractNum>
-  <w:abstractNum w:abstractNumId="28" w15:restartNumberingAfterBreak="0">
+  <w:abstractNum w:abstractNumId="30" w15:restartNumberingAfterBreak="0">
     <w:nsid w:val="70954BB8"/>
     <w:multiLevelType w:val="multilevel"/>
     <w:tmpl w:val="0407001F"/>
@@ -6088,7 +6628,7 @@
       </w:pPr>
     </w:lvl>
   </w:abstractNum>
-  <w:abstractNum w:abstractNumId="29" w15:restartNumberingAfterBreak="0">
+  <w:abstractNum w:abstractNumId="31" w15:restartNumberingAfterBreak="0">
     <w:nsid w:val="75952D4D"/>
     <w:multiLevelType w:val="hybridMultilevel"/>
     <w:tmpl w:val="B2308784"/>
@@ -6208,49 +6748,49 @@
     <w:abstractNumId w:val="10"/>
   </w:num>
   <w:num w:numId="2" w16cid:durableId="1824468035">
+    <w:abstractNumId w:val="31"/>
+  </w:num>
+  <w:num w:numId="3" w16cid:durableId="77479490">
+    <w:abstractNumId w:val="17"/>
+  </w:num>
+  <w:num w:numId="4" w16cid:durableId="1714378355">
     <w:abstractNumId w:val="29"/>
   </w:num>
-  <w:num w:numId="3" w16cid:durableId="77479490">
-    <w:abstractNumId w:val="16"/>
-  </w:num>
-  <w:num w:numId="4" w16cid:durableId="1714378355">
-    <w:abstractNumId w:val="27"/>
-  </w:num>
   <w:num w:numId="5" w16cid:durableId="180633165">
-    <w:abstractNumId w:val="27"/>
+    <w:abstractNumId w:val="29"/>
   </w:num>
   <w:num w:numId="6" w16cid:durableId="146021081">
+    <w:abstractNumId w:val="21"/>
+  </w:num>
+  <w:num w:numId="7" w16cid:durableId="422798676">
+    <w:abstractNumId w:val="14"/>
+  </w:num>
+  <w:num w:numId="8" w16cid:durableId="1100178698">
     <w:abstractNumId w:val="20"/>
   </w:num>
-  <w:num w:numId="7" w16cid:durableId="422798676">
-    <w:abstractNumId w:val="13"/>
-  </w:num>
-  <w:num w:numId="8" w16cid:durableId="1100178698">
-    <w:abstractNumId w:val="19"/>
-  </w:num>
   <w:num w:numId="9" w16cid:durableId="1079785649">
-    <w:abstractNumId w:val="17"/>
+    <w:abstractNumId w:val="18"/>
   </w:num>
   <w:num w:numId="10" w16cid:durableId="486945994">
-    <w:abstractNumId w:val="15"/>
+    <w:abstractNumId w:val="16"/>
   </w:num>
   <w:num w:numId="11" w16cid:durableId="1288663846">
     <w:abstractNumId w:val="0"/>
   </w:num>
   <w:num w:numId="12" w16cid:durableId="1583682797">
-    <w:abstractNumId w:val="21"/>
+    <w:abstractNumId w:val="22"/>
   </w:num>
   <w:num w:numId="13" w16cid:durableId="757563227">
-    <w:abstractNumId w:val="14"/>
+    <w:abstractNumId w:val="15"/>
   </w:num>
   <w:num w:numId="14" w16cid:durableId="1217165366">
-    <w:abstractNumId w:val="22"/>
+    <w:abstractNumId w:val="23"/>
   </w:num>
   <w:num w:numId="15" w16cid:durableId="1621179051">
-    <w:abstractNumId w:val="12"/>
+    <w:abstractNumId w:val="13"/>
   </w:num>
   <w:num w:numId="16" w16cid:durableId="296837002">
-    <w:abstractNumId w:val="25"/>
+    <w:abstractNumId w:val="26"/>
   </w:num>
   <w:num w:numId="17" w16cid:durableId="1192958971">
     <w:abstractNumId w:val="7"/>
@@ -6259,13 +6799,13 @@
     <w:abstractNumId w:val="4"/>
   </w:num>
   <w:num w:numId="19" w16cid:durableId="1896037873">
-    <w:abstractNumId w:val="28"/>
+    <w:abstractNumId w:val="30"/>
   </w:num>
   <w:num w:numId="20" w16cid:durableId="2057728670">
     <w:abstractNumId w:val="9"/>
   </w:num>
   <w:num w:numId="21" w16cid:durableId="917128062">
-    <w:abstractNumId w:val="11"/>
+    <w:abstractNumId w:val="12"/>
   </w:num>
   <w:num w:numId="22" w16cid:durableId="1302266926">
     <w:abstractNumId w:val="8"/>
@@ -6277,13 +6817,13 @@
     <w:abstractNumId w:val="5"/>
   </w:num>
   <w:num w:numId="25" w16cid:durableId="1213663021">
-    <w:abstractNumId w:val="23"/>
+    <w:abstractNumId w:val="24"/>
   </w:num>
   <w:num w:numId="26" w16cid:durableId="1863201896">
-    <w:abstractNumId w:val="26"/>
+    <w:abstractNumId w:val="28"/>
   </w:num>
   <w:num w:numId="27" w16cid:durableId="663124263">
-    <w:abstractNumId w:val="24"/>
+    <w:abstractNumId w:val="25"/>
   </w:num>
   <w:num w:numId="28" w16cid:durableId="1587109311">
     <w:abstractNumId w:val="3"/>
@@ -6298,10 +6838,16 @@
     <w:abstractNumId w:val="2"/>
   </w:num>
   <w:num w:numId="32" w16cid:durableId="437407804">
-    <w:abstractNumId w:val="18"/>
+    <w:abstractNumId w:val="19"/>
   </w:num>
   <w:num w:numId="33" w16cid:durableId="341903961">
     <w:abstractNumId w:val="6"/>
+  </w:num>
+  <w:num w:numId="34" w16cid:durableId="1762986451">
+    <w:abstractNumId w:val="27"/>
+  </w:num>
+  <w:num w:numId="35" w16cid:durableId="615989908">
+    <w:abstractNumId w:val="11"/>
   </w:num>
 </w:numbering>
 </file>
@@ -7678,17 +8224,6 @@
 </file>
 
 <file path=customXml/item1.xml><?xml version="1.0" encoding="utf-8"?>
-<p:properties xmlns:p="http://schemas.microsoft.com/office/2006/metadata/properties" xmlns:xsi="http://www.w3.org/2001/XMLSchema-instance" xmlns:pc="http://schemas.microsoft.com/office/infopath/2007/PartnerControls">
-  <documentManagement>
-    <lcf76f155ced4ddcb4097134ff3c332f xmlns="014a21fa-8eb1-4381-98a7-0616fe71dd84">
-      <Terms xmlns="http://schemas.microsoft.com/office/infopath/2007/PartnerControls"/>
-    </lcf76f155ced4ddcb4097134ff3c332f>
-    <TaxCatchAll xmlns="6023e818-e3cd-45a0-82bd-e30eacd270c7" xsi:nil="true"/>
-  </documentManagement>
-</p:properties>
-</file>
-
-<file path=customXml/item2.xml><?xml version="1.0" encoding="utf-8"?>
 <ct:contentTypeSchema xmlns:ct="http://schemas.microsoft.com/office/2006/metadata/contentType" xmlns:ma="http://schemas.microsoft.com/office/2006/metadata/properties/metaAttributes" ct:_="" ma:_="" ma:contentTypeName="Dokument" ma:contentTypeID="0x01010055BA8EF4C384BD469ED8C16E61595DB2" ma:contentTypeVersion="11" ma:contentTypeDescription="Ein neues Dokument erstellen." ma:contentTypeScope="" ma:versionID="a88e56c977a1b13df069d89c10f5bcfa">
   <xsd:schema xmlns:xsd="http://www.w3.org/2001/XMLSchema" xmlns:xs="http://www.w3.org/2001/XMLSchema" xmlns:p="http://schemas.microsoft.com/office/2006/metadata/properties" xmlns:ns2="014a21fa-8eb1-4381-98a7-0616fe71dd84" xmlns:ns3="6023e818-e3cd-45a0-82bd-e30eacd270c7" targetNamespace="http://schemas.microsoft.com/office/2006/metadata/properties" ma:root="true" ma:fieldsID="603f46328d67116f3ef040ec1a64287b" ns2:_="" ns3:_="">
     <xsd:import namespace="014a21fa-8eb1-4381-98a7-0616fe71dd84"/>
@@ -7899,6 +8434,17 @@
 </ct:contentTypeSchema>
 </file>
 
+<file path=customXml/item2.xml><?xml version="1.0" encoding="utf-8"?>
+<p:properties xmlns:p="http://schemas.microsoft.com/office/2006/metadata/properties" xmlns:xsi="http://www.w3.org/2001/XMLSchema-instance" xmlns:pc="http://schemas.microsoft.com/office/infopath/2007/PartnerControls">
+  <documentManagement>
+    <lcf76f155ced4ddcb4097134ff3c332f xmlns="014a21fa-8eb1-4381-98a7-0616fe71dd84">
+      <Terms xmlns="http://schemas.microsoft.com/office/infopath/2007/PartnerControls"/>
+    </lcf76f155ced4ddcb4097134ff3c332f>
+    <TaxCatchAll xmlns="6023e818-e3cd-45a0-82bd-e30eacd270c7" xsi:nil="true"/>
+  </documentManagement>
+</p:properties>
+</file>
+
 <file path=customXml/item3.xml><?xml version="1.0" encoding="utf-8"?>
 <?mso-contentType ?>
 <FormTemplates xmlns="http://schemas.microsoft.com/sharepoint/v3/contenttype/forms">
@@ -7909,17 +8455,6 @@
 </file>
 
 <file path=customXml/itemProps1.xml><?xml version="1.0" encoding="utf-8"?>
-<ds:datastoreItem xmlns:ds="http://schemas.openxmlformats.org/officeDocument/2006/customXml" ds:itemID="{D65FDD35-3EBE-4CAF-8E46-FF609C90D2E8}">
-  <ds:schemaRefs>
-    <ds:schemaRef ds:uri="http://schemas.microsoft.com/office/2006/metadata/properties"/>
-    <ds:schemaRef ds:uri="http://schemas.microsoft.com/office/infopath/2007/PartnerControls"/>
-    <ds:schemaRef ds:uri="014a21fa-8eb1-4381-98a7-0616fe71dd84"/>
-    <ds:schemaRef ds:uri="6023e818-e3cd-45a0-82bd-e30eacd270c7"/>
-  </ds:schemaRefs>
-</ds:datastoreItem>
-</file>
-
-<file path=customXml/itemProps2.xml><?xml version="1.0" encoding="utf-8"?>
 <ds:datastoreItem xmlns:ds="http://schemas.openxmlformats.org/officeDocument/2006/customXml" ds:itemID="{BA9F6FF6-E8D9-4682-B666-FD6E5A5C06B6}">
   <ds:schemaRefs>
     <ds:schemaRef ds:uri="http://schemas.microsoft.com/office/2006/metadata/contentType"/>
@@ -7938,6 +8473,17 @@
 </ds:datastoreItem>
 </file>
 
+<file path=customXml/itemProps2.xml><?xml version="1.0" encoding="utf-8"?>
+<ds:datastoreItem xmlns:ds="http://schemas.openxmlformats.org/officeDocument/2006/customXml" ds:itemID="{D65FDD35-3EBE-4CAF-8E46-FF609C90D2E8}">
+  <ds:schemaRefs>
+    <ds:schemaRef ds:uri="http://schemas.microsoft.com/office/2006/metadata/properties"/>
+    <ds:schemaRef ds:uri="http://schemas.microsoft.com/office/infopath/2007/PartnerControls"/>
+    <ds:schemaRef ds:uri="014a21fa-8eb1-4381-98a7-0616fe71dd84"/>
+    <ds:schemaRef ds:uri="6023e818-e3cd-45a0-82bd-e30eacd270c7"/>
+  </ds:schemaRefs>
+</ds:datastoreItem>
+</file>
+
 <file path=customXml/itemProps3.xml><?xml version="1.0" encoding="utf-8"?>
 <ds:datastoreItem xmlns:ds="http://schemas.openxmlformats.org/officeDocument/2006/customXml" ds:itemID="{58EA9757-C492-41C0-B44A-0D36E5F600AA}">
   <ds:schemaRefs>

--- a/M226B_Anforderung_Doku_Schweizer_Vogel.docx
+++ b/M226B_Anforderung_Doku_Schweizer_Vogel.docx
@@ -2167,14 +2167,11 @@
         <w:spacing w:after="160" w:line="259" w:lineRule="auto"/>
       </w:pPr>
       <w:r>
-        <w:rPr>
-          <w:noProof/>
-        </w:rPr>
         <w:drawing>
-          <wp:inline distT="0" distB="0" distL="0" distR="0" wp14:anchorId="5B501B62" wp14:editId="2B376D46">
-            <wp:extent cx="5760720" cy="3401060"/>
-            <wp:effectExtent l="19050" t="19050" r="11430" b="27940"/>
-            <wp:docPr id="9" name="Picture 9" descr="Map&#10;&#10;Description automatically generated"/>
+          <wp:inline distT="0" distB="0" distL="0" distR="0" wp14:anchorId="1763E0E3" wp14:editId="13EBF3A9">
+            <wp:extent cx="3360420" cy="3411075"/>
+            <wp:effectExtent l="0" t="0" r="0" b="0"/>
+            <wp:docPr id="3" name="Picture 3" descr="A red and white sign&#10;&#10;Description automatically generated with medium confidence"/>
             <wp:cNvGraphicFramePr>
               <a:graphicFrameLocks xmlns:a="http://schemas.openxmlformats.org/drawingml/2006/main" noChangeAspect="1"/>
             </wp:cNvGraphicFramePr>
@@ -2182,7 +2179,7 @@
               <a:graphicData uri="http://schemas.openxmlformats.org/drawingml/2006/picture">
                 <pic:pic xmlns:pic="http://schemas.openxmlformats.org/drawingml/2006/picture">
                   <pic:nvPicPr>
-                    <pic:cNvPr id="9" name="Picture 9" descr="Map&#10;&#10;Description automatically generated"/>
+                    <pic:cNvPr id="3" name="Picture 3" descr="A red and white sign&#10;&#10;Description automatically generated with medium confidence"/>
                     <pic:cNvPicPr/>
                   </pic:nvPicPr>
                   <pic:blipFill>
@@ -2194,16 +2191,11 @@
                   <pic:spPr>
                     <a:xfrm>
                       <a:off x="0" y="0"/>
-                      <a:ext cx="5760720" cy="3401060"/>
+                      <a:ext cx="3369426" cy="3420216"/>
                     </a:xfrm>
                     <a:prstGeom prst="rect">
                       <a:avLst/>
                     </a:prstGeom>
-                    <a:ln>
-                      <a:solidFill>
-                        <a:schemeClr val="tx1"/>
-                      </a:solidFill>
-                    </a:ln>
                   </pic:spPr>
                 </pic:pic>
               </a:graphicData>
@@ -2970,7 +2962,7 @@
         <w:sz w:val="16"/>
         <w:szCs w:val="16"/>
       </w:rPr>
-      <w:t>13.12.2022 17:10:00</w:t>
+      <w:t>13.12.2022 17:13:00</w:t>
     </w:r>
     <w:r>
       <w:rPr>
@@ -8224,6 +8216,17 @@
 </file>
 
 <file path=customXml/item1.xml><?xml version="1.0" encoding="utf-8"?>
+<p:properties xmlns:p="http://schemas.microsoft.com/office/2006/metadata/properties" xmlns:xsi="http://www.w3.org/2001/XMLSchema-instance" xmlns:pc="http://schemas.microsoft.com/office/infopath/2007/PartnerControls">
+  <documentManagement>
+    <lcf76f155ced4ddcb4097134ff3c332f xmlns="014a21fa-8eb1-4381-98a7-0616fe71dd84">
+      <Terms xmlns="http://schemas.microsoft.com/office/infopath/2007/PartnerControls"/>
+    </lcf76f155ced4ddcb4097134ff3c332f>
+    <TaxCatchAll xmlns="6023e818-e3cd-45a0-82bd-e30eacd270c7" xsi:nil="true"/>
+  </documentManagement>
+</p:properties>
+</file>
+
+<file path=customXml/item2.xml><?xml version="1.0" encoding="utf-8"?>
 <ct:contentTypeSchema xmlns:ct="http://schemas.microsoft.com/office/2006/metadata/contentType" xmlns:ma="http://schemas.microsoft.com/office/2006/metadata/properties/metaAttributes" ct:_="" ma:_="" ma:contentTypeName="Dokument" ma:contentTypeID="0x01010055BA8EF4C384BD469ED8C16E61595DB2" ma:contentTypeVersion="11" ma:contentTypeDescription="Ein neues Dokument erstellen." ma:contentTypeScope="" ma:versionID="a88e56c977a1b13df069d89c10f5bcfa">
   <xsd:schema xmlns:xsd="http://www.w3.org/2001/XMLSchema" xmlns:xs="http://www.w3.org/2001/XMLSchema" xmlns:p="http://schemas.microsoft.com/office/2006/metadata/properties" xmlns:ns2="014a21fa-8eb1-4381-98a7-0616fe71dd84" xmlns:ns3="6023e818-e3cd-45a0-82bd-e30eacd270c7" targetNamespace="http://schemas.microsoft.com/office/2006/metadata/properties" ma:root="true" ma:fieldsID="603f46328d67116f3ef040ec1a64287b" ns2:_="" ns3:_="">
     <xsd:import namespace="014a21fa-8eb1-4381-98a7-0616fe71dd84"/>
@@ -8434,17 +8437,6 @@
 </ct:contentTypeSchema>
 </file>
 
-<file path=customXml/item2.xml><?xml version="1.0" encoding="utf-8"?>
-<p:properties xmlns:p="http://schemas.microsoft.com/office/2006/metadata/properties" xmlns:xsi="http://www.w3.org/2001/XMLSchema-instance" xmlns:pc="http://schemas.microsoft.com/office/infopath/2007/PartnerControls">
-  <documentManagement>
-    <lcf76f155ced4ddcb4097134ff3c332f xmlns="014a21fa-8eb1-4381-98a7-0616fe71dd84">
-      <Terms xmlns="http://schemas.microsoft.com/office/infopath/2007/PartnerControls"/>
-    </lcf76f155ced4ddcb4097134ff3c332f>
-    <TaxCatchAll xmlns="6023e818-e3cd-45a0-82bd-e30eacd270c7" xsi:nil="true"/>
-  </documentManagement>
-</p:properties>
-</file>
-
 <file path=customXml/item3.xml><?xml version="1.0" encoding="utf-8"?>
 <?mso-contentType ?>
 <FormTemplates xmlns="http://schemas.microsoft.com/sharepoint/v3/contenttype/forms">
@@ -8455,6 +8447,17 @@
 </file>
 
 <file path=customXml/itemProps1.xml><?xml version="1.0" encoding="utf-8"?>
+<ds:datastoreItem xmlns:ds="http://schemas.openxmlformats.org/officeDocument/2006/customXml" ds:itemID="{D65FDD35-3EBE-4CAF-8E46-FF609C90D2E8}">
+  <ds:schemaRefs>
+    <ds:schemaRef ds:uri="http://schemas.microsoft.com/office/2006/metadata/properties"/>
+    <ds:schemaRef ds:uri="http://schemas.microsoft.com/office/infopath/2007/PartnerControls"/>
+    <ds:schemaRef ds:uri="014a21fa-8eb1-4381-98a7-0616fe71dd84"/>
+    <ds:schemaRef ds:uri="6023e818-e3cd-45a0-82bd-e30eacd270c7"/>
+  </ds:schemaRefs>
+</ds:datastoreItem>
+</file>
+
+<file path=customXml/itemProps2.xml><?xml version="1.0" encoding="utf-8"?>
 <ds:datastoreItem xmlns:ds="http://schemas.openxmlformats.org/officeDocument/2006/customXml" ds:itemID="{BA9F6FF6-E8D9-4682-B666-FD6E5A5C06B6}">
   <ds:schemaRefs>
     <ds:schemaRef ds:uri="http://schemas.microsoft.com/office/2006/metadata/contentType"/>
@@ -8473,17 +8476,6 @@
 </ds:datastoreItem>
 </file>
 
-<file path=customXml/itemProps2.xml><?xml version="1.0" encoding="utf-8"?>
-<ds:datastoreItem xmlns:ds="http://schemas.openxmlformats.org/officeDocument/2006/customXml" ds:itemID="{D65FDD35-3EBE-4CAF-8E46-FF609C90D2E8}">
-  <ds:schemaRefs>
-    <ds:schemaRef ds:uri="http://schemas.microsoft.com/office/2006/metadata/properties"/>
-    <ds:schemaRef ds:uri="http://schemas.microsoft.com/office/infopath/2007/PartnerControls"/>
-    <ds:schemaRef ds:uri="014a21fa-8eb1-4381-98a7-0616fe71dd84"/>
-    <ds:schemaRef ds:uri="6023e818-e3cd-45a0-82bd-e30eacd270c7"/>
-  </ds:schemaRefs>
-</ds:datastoreItem>
-</file>
-
 <file path=customXml/itemProps3.xml><?xml version="1.0" encoding="utf-8"?>
 <ds:datastoreItem xmlns:ds="http://schemas.openxmlformats.org/officeDocument/2006/customXml" ds:itemID="{58EA9757-C492-41C0-B44A-0D36E5F600AA}">
   <ds:schemaRefs>

--- a/M226B_Anforderung_Doku_Schweizer_Vogel.docx
+++ b/M226B_Anforderung_Doku_Schweizer_Vogel.docx
@@ -2970,7 +2970,7 @@
         <w:sz w:val="16"/>
         <w:szCs w:val="16"/>
       </w:rPr>
-      <w:t>13.12.2022 17:10:00</w:t>
+      <w:t>20/12/2022 15:50:00</w:t>
     </w:r>
     <w:r>
       <w:rPr>
@@ -2985,6 +2985,12 @@
         <w:szCs w:val="16"/>
       </w:rPr>
       <w:tab/>
+    </w:r>
+    <w:r>
+      <w:rPr>
+        <w:sz w:val="16"/>
+        <w:szCs w:val="16"/>
+      </w:rPr>
       <w:t xml:space="preserve">Seite </w:t>
     </w:r>
     <w:r>
@@ -3174,6 +3180,7 @@
         <w:lang w:val="en-US"/>
       </w:rPr>
     </w:pPr>
+    <w:proofErr w:type="spellStart"/>
     <w:r>
       <w:rPr>
         <w:sz w:val="28"/>
@@ -3182,20 +3189,39 @@
       </w:rPr>
       <w:t>Dokumentation</w:t>
     </w:r>
+    <w:proofErr w:type="spellEnd"/>
     <w:r>
       <w:rPr>
         <w:sz w:val="28"/>
         <w:szCs w:val="28"/>
         <w:lang w:val="en-US"/>
       </w:rPr>
-      <w:t xml:space="preserve"> Projekt </w:t>
+      <w:t xml:space="preserve"> </w:t>
     </w:r>
+    <w:proofErr w:type="spellStart"/>
     <w:r>
       <w:rPr>
         <w:sz w:val="28"/>
         <w:szCs w:val="28"/>
         <w:lang w:val="en-US"/>
       </w:rPr>
+      <w:t>Projekt</w:t>
+    </w:r>
+    <w:proofErr w:type="spellEnd"/>
+    <w:r>
+      <w:rPr>
+        <w:sz w:val="28"/>
+        <w:szCs w:val="28"/>
+        <w:lang w:val="en-US"/>
+      </w:rPr>
+      <w:t xml:space="preserve"> </w:t>
+    </w:r>
+    <w:r>
+      <w:rPr>
+        <w:sz w:val="28"/>
+        <w:szCs w:val="28"/>
+        <w:lang w:val="en-US"/>
+      </w:rPr>
       <w:t>Totally accurate SBB Simulator</w:t>
     </w:r>
     <w:r>
@@ -3206,6 +3232,7 @@
       </w:rPr>
       <w:tab/>
     </w:r>
+    <w:proofErr w:type="spellStart"/>
     <w:r>
       <w:rPr>
         <w:b w:val="0"/>
@@ -3213,7 +3240,17 @@
         <w:szCs w:val="28"/>
         <w:lang w:val="en-US"/>
       </w:rPr>
-      <w:t xml:space="preserve">Seite </w:t>
+      <w:t>Seite</w:t>
+    </w:r>
+    <w:proofErr w:type="spellEnd"/>
+    <w:r>
+      <w:rPr>
+        <w:b w:val="0"/>
+        <w:sz w:val="21"/>
+        <w:szCs w:val="28"/>
+        <w:lang w:val="en-US"/>
+      </w:rPr>
+      <w:t xml:space="preserve"> </w:t>
     </w:r>
     <w:r>
       <w:rPr>
@@ -8224,6 +8261,26 @@
 </file>
 
 <file path=customXml/item1.xml><?xml version="1.0" encoding="utf-8"?>
+<?mso-contentType ?>
+<FormTemplates xmlns="http://schemas.microsoft.com/sharepoint/v3/contenttype/forms">
+  <Display>DocumentLibraryForm</Display>
+  <Edit>DocumentLibraryForm</Edit>
+  <New>DocumentLibraryForm</New>
+</FormTemplates>
+</file>
+
+<file path=customXml/item2.xml><?xml version="1.0" encoding="utf-8"?>
+<p:properties xmlns:p="http://schemas.microsoft.com/office/2006/metadata/properties" xmlns:xsi="http://www.w3.org/2001/XMLSchema-instance" xmlns:pc="http://schemas.microsoft.com/office/infopath/2007/PartnerControls">
+  <documentManagement>
+    <lcf76f155ced4ddcb4097134ff3c332f xmlns="014a21fa-8eb1-4381-98a7-0616fe71dd84">
+      <Terms xmlns="http://schemas.microsoft.com/office/infopath/2007/PartnerControls"/>
+    </lcf76f155ced4ddcb4097134ff3c332f>
+    <TaxCatchAll xmlns="6023e818-e3cd-45a0-82bd-e30eacd270c7" xsi:nil="true"/>
+  </documentManagement>
+</p:properties>
+</file>
+
+<file path=customXml/item3.xml><?xml version="1.0" encoding="utf-8"?>
 <ct:contentTypeSchema xmlns:ct="http://schemas.microsoft.com/office/2006/metadata/contentType" xmlns:ma="http://schemas.microsoft.com/office/2006/metadata/properties/metaAttributes" ct:_="" ma:_="" ma:contentTypeName="Dokument" ma:contentTypeID="0x01010055BA8EF4C384BD469ED8C16E61595DB2" ma:contentTypeVersion="11" ma:contentTypeDescription="Ein neues Dokument erstellen." ma:contentTypeScope="" ma:versionID="a88e56c977a1b13df069d89c10f5bcfa">
   <xsd:schema xmlns:xsd="http://www.w3.org/2001/XMLSchema" xmlns:xs="http://www.w3.org/2001/XMLSchema" xmlns:p="http://schemas.microsoft.com/office/2006/metadata/properties" xmlns:ns2="014a21fa-8eb1-4381-98a7-0616fe71dd84" xmlns:ns3="6023e818-e3cd-45a0-82bd-e30eacd270c7" targetNamespace="http://schemas.microsoft.com/office/2006/metadata/properties" ma:root="true" ma:fieldsID="603f46328d67116f3ef040ec1a64287b" ns2:_="" ns3:_="">
     <xsd:import namespace="014a21fa-8eb1-4381-98a7-0616fe71dd84"/>
@@ -8434,27 +8491,26 @@
 </ct:contentTypeSchema>
 </file>
 
-<file path=customXml/item2.xml><?xml version="1.0" encoding="utf-8"?>
-<p:properties xmlns:p="http://schemas.microsoft.com/office/2006/metadata/properties" xmlns:xsi="http://www.w3.org/2001/XMLSchema-instance" xmlns:pc="http://schemas.microsoft.com/office/infopath/2007/PartnerControls">
-  <documentManagement>
-    <lcf76f155ced4ddcb4097134ff3c332f xmlns="014a21fa-8eb1-4381-98a7-0616fe71dd84">
-      <Terms xmlns="http://schemas.microsoft.com/office/infopath/2007/PartnerControls"/>
-    </lcf76f155ced4ddcb4097134ff3c332f>
-    <TaxCatchAll xmlns="6023e818-e3cd-45a0-82bd-e30eacd270c7" xsi:nil="true"/>
-  </documentManagement>
-</p:properties>
+<file path=customXml/itemProps1.xml><?xml version="1.0" encoding="utf-8"?>
+<ds:datastoreItem xmlns:ds="http://schemas.openxmlformats.org/officeDocument/2006/customXml" ds:itemID="{58EA9757-C492-41C0-B44A-0D36E5F600AA}">
+  <ds:schemaRefs>
+    <ds:schemaRef ds:uri="http://schemas.microsoft.com/sharepoint/v3/contenttype/forms"/>
+  </ds:schemaRefs>
+</ds:datastoreItem>
 </file>
 
-<file path=customXml/item3.xml><?xml version="1.0" encoding="utf-8"?>
-<?mso-contentType ?>
-<FormTemplates xmlns="http://schemas.microsoft.com/sharepoint/v3/contenttype/forms">
-  <Display>DocumentLibraryForm</Display>
-  <Edit>DocumentLibraryForm</Edit>
-  <New>DocumentLibraryForm</New>
-</FormTemplates>
+<file path=customXml/itemProps2.xml><?xml version="1.0" encoding="utf-8"?>
+<ds:datastoreItem xmlns:ds="http://schemas.openxmlformats.org/officeDocument/2006/customXml" ds:itemID="{D65FDD35-3EBE-4CAF-8E46-FF609C90D2E8}">
+  <ds:schemaRefs>
+    <ds:schemaRef ds:uri="http://schemas.microsoft.com/office/2006/metadata/properties"/>
+    <ds:schemaRef ds:uri="http://schemas.microsoft.com/office/infopath/2007/PartnerControls"/>
+    <ds:schemaRef ds:uri="014a21fa-8eb1-4381-98a7-0616fe71dd84"/>
+    <ds:schemaRef ds:uri="6023e818-e3cd-45a0-82bd-e30eacd270c7"/>
+  </ds:schemaRefs>
+</ds:datastoreItem>
 </file>
 
-<file path=customXml/itemProps1.xml><?xml version="1.0" encoding="utf-8"?>
+<file path=customXml/itemProps3.xml><?xml version="1.0" encoding="utf-8"?>
 <ds:datastoreItem xmlns:ds="http://schemas.openxmlformats.org/officeDocument/2006/customXml" ds:itemID="{BA9F6FF6-E8D9-4682-B666-FD6E5A5C06B6}">
   <ds:schemaRefs>
     <ds:schemaRef ds:uri="http://schemas.microsoft.com/office/2006/metadata/contentType"/>
@@ -8471,23 +8527,4 @@
     <ds:schemaRef ds:uri="http://schemas.microsoft.com/internal/obd"/>
   </ds:schemaRefs>
 </ds:datastoreItem>
-</file>
-
-<file path=customXml/itemProps2.xml><?xml version="1.0" encoding="utf-8"?>
-<ds:datastoreItem xmlns:ds="http://schemas.openxmlformats.org/officeDocument/2006/customXml" ds:itemID="{D65FDD35-3EBE-4CAF-8E46-FF609C90D2E8}">
-  <ds:schemaRefs>
-    <ds:schemaRef ds:uri="http://schemas.microsoft.com/office/2006/metadata/properties"/>
-    <ds:schemaRef ds:uri="http://schemas.microsoft.com/office/infopath/2007/PartnerControls"/>
-    <ds:schemaRef ds:uri="014a21fa-8eb1-4381-98a7-0616fe71dd84"/>
-    <ds:schemaRef ds:uri="6023e818-e3cd-45a0-82bd-e30eacd270c7"/>
-  </ds:schemaRefs>
-</ds:datastoreItem>
-</file>
-
-<file path=customXml/itemProps3.xml><?xml version="1.0" encoding="utf-8"?>
-<ds:datastoreItem xmlns:ds="http://schemas.openxmlformats.org/officeDocument/2006/customXml" ds:itemID="{58EA9757-C492-41C0-B44A-0D36E5F600AA}">
-  <ds:schemaRefs>
-    <ds:schemaRef ds:uri="http://schemas.microsoft.com/sharepoint/v3/contenttype/forms"/>
-  </ds:schemaRefs>
-</ds:datastoreItem>
 </file>